--- a/examples-word/change_point/hcp_scp.docx
+++ b/examples-word/change_point/hcp_scp.docx
@@ -5,6 +5,14 @@
     <w:p>
       <w:pPr>
         <w:pStyle w:val="FirstParagraph"/>
+      </w:pPr>
+      <w:r>
+        <w:t xml:space="preserve">SCP: Seminal Change Point compares linear regression fits with and without the central observation in sliding windows; large deviations around a center indicate a change location.</w:t>
+      </w:r>
+    </w:p>
+    <w:p>
+      <w:pPr>
+        <w:pStyle w:val="BodyText"/>
       </w:pPr>
       <w:r>
         <w:t xml:space="preserve">Seminal Change Point (SCP) compares regression fits with and without the central observation in sliding windows to highlight break locations. In this tutorial we:</w:t>
@@ -1011,6 +1019,31 @@
           </wp:inline>
         </w:drawing>
       </w:r>
+    </w:p>
+    <w:p>
+      <w:pPr>
+        <w:pStyle w:val="BodyText"/>
+      </w:pPr>
+      <w:r>
+        <w:t xml:space="preserve">References</w:t>
+      </w:r>
+      <w:r>
+        <w:t xml:space="preserve"> </w:t>
+      </w:r>
+      <w:r>
+        <w:t xml:space="preserve">- Ogasawara, E., Salles, R., Porto, F., Pacitti, E. Event Detection in Time Series. Springer, 2025.</w:t>
+      </w:r>
+      <w:r>
+        <w:t xml:space="preserve"> </w:t>
+      </w:r>
+      <w:hyperlink r:id="rId29">
+        <w:r>
+          <w:rPr>
+            <w:rStyle w:val="Hyperlink"/>
+          </w:rPr>
+          <w:t xml:space="preserve">doi:10.1007/978-3-031-75941-3</w:t>
+        </w:r>
+      </w:hyperlink>
     </w:p>
     <w:sectPr/>
   </w:body>
